--- a/Files/Stace_Maples_CV_brief.docx
+++ b/Files/Stace_Maples_CV_brief.docx
@@ -337,7 +337,25 @@
           <w:sz w:val="23"/>
           <w:szCs w:val="23"/>
         </w:rPr>
-        <w:t xml:space="preserve"> for research and teaching, the last 9 spent as Yale University's Geospatial Swiss Army Knife.</w:t>
+        <w:t xml:space="preserve"> for research and teaching, the last 9 </w:t>
+      </w:r>
+      <w:r>
+        <w:rPr>
+          <w:rFonts w:eastAsia="Times New Roman" w:cs="Helvetica"/>
+          <w:color w:val="333333"/>
+          <w:sz w:val="23"/>
+          <w:szCs w:val="23"/>
+        </w:rPr>
+        <w:t xml:space="preserve">years </w:t>
+      </w:r>
+      <w:r>
+        <w:rPr>
+          <w:rFonts w:eastAsia="Times New Roman" w:cs="Helvetica"/>
+          <w:color w:val="333333"/>
+          <w:sz w:val="23"/>
+          <w:szCs w:val="23"/>
+        </w:rPr>
+        <w:t>spent as Yale University's Geospatial Swiss Army Knife.</w:t>
       </w:r>
     </w:p>
     <w:p>
@@ -1009,27 +1027,7 @@
           <w:sz w:val="23"/>
           <w:szCs w:val="23"/>
         </w:rPr>
-        <w:t xml:space="preserve">Sub-Surface remote sensing techniques, software and hardware, including Ground Penetrating Radar, </w:t>
-      </w:r>
-      <w:proofErr w:type="spellStart"/>
-      <w:r>
-        <w:rPr>
-          <w:rFonts w:eastAsia="Times New Roman" w:cs="Helvetica"/>
-          <w:color w:val="333333"/>
-          <w:sz w:val="23"/>
-          <w:szCs w:val="23"/>
-        </w:rPr>
-        <w:t>Magnetometry</w:t>
-      </w:r>
-      <w:proofErr w:type="spellEnd"/>
-      <w:r>
-        <w:rPr>
-          <w:rFonts w:eastAsia="Times New Roman" w:cs="Helvetica"/>
-          <w:color w:val="333333"/>
-          <w:sz w:val="23"/>
-          <w:szCs w:val="23"/>
-        </w:rPr>
-        <w:t xml:space="preserve"> and Electric Resistivity</w:t>
+        <w:t>Sub-Surface remote sensing techniques, software and hardware, including Ground Penetrating Radar, Magnetometry and Electric Resistivity</w:t>
       </w:r>
     </w:p>
     <w:p>
@@ -1252,7 +1250,25 @@
           <w:sz w:val="23"/>
           <w:szCs w:val="23"/>
         </w:rPr>
-        <w:t>Expertise in supporting high level use of spatial data, technology and methods in research and teaching</w:t>
+        <w:t>Expertise in supporting high</w:t>
+      </w:r>
+      <w:r>
+        <w:rPr>
+          <w:rFonts w:eastAsia="Times New Roman" w:cs="Helvetica"/>
+          <w:color w:val="333333"/>
+          <w:sz w:val="23"/>
+          <w:szCs w:val="23"/>
+        </w:rPr>
+        <w:t>-</w:t>
+      </w:r>
+      <w:r>
+        <w:rPr>
+          <w:rFonts w:eastAsia="Times New Roman" w:cs="Helvetica"/>
+          <w:color w:val="333333"/>
+          <w:sz w:val="23"/>
+          <w:szCs w:val="23"/>
+        </w:rPr>
+        <w:t>level use of spatial data, technology and methods in research and teaching</w:t>
       </w:r>
     </w:p>
     <w:p>
@@ -1377,7 +1393,62 @@
           <w:sz w:val="29"/>
           <w:szCs w:val="29"/>
         </w:rPr>
-        <w:t>Geographic Information Systems Specialist &amp; Instruction Coordinator - Yale University Library Map Department</w:t>
+        <w:t xml:space="preserve">Geographic Information Systems Specialist &amp; Instruction Coordinator </w:t>
+      </w:r>
+      <w:r>
+        <w:rPr>
+          <w:rFonts w:eastAsia="Times New Roman" w:cs="Helvetica"/>
+          <w:b/>
+          <w:bCs/>
+          <w:color w:val="333333"/>
+          <w:sz w:val="29"/>
+          <w:szCs w:val="29"/>
+        </w:rPr>
+        <w:t>–</w:t>
+      </w:r>
+      <w:r>
+        <w:rPr>
+          <w:rFonts w:eastAsia="Times New Roman" w:cs="Helvetica"/>
+          <w:b/>
+          <w:bCs/>
+          <w:color w:val="333333"/>
+          <w:sz w:val="29"/>
+          <w:szCs w:val="29"/>
+        </w:rPr>
+        <w:t xml:space="preserve"> </w:t>
+      </w:r>
+      <w:r>
+        <w:rPr>
+          <w:rFonts w:eastAsia="Times New Roman" w:cs="Helvetica"/>
+          <w:b/>
+          <w:bCs/>
+          <w:color w:val="333333"/>
+          <w:sz w:val="29"/>
+          <w:szCs w:val="29"/>
+        </w:rPr>
+        <w:t xml:space="preserve">The </w:t>
+      </w:r>
+      <w:r>
+        <w:rPr>
+          <w:rFonts w:eastAsia="Times New Roman" w:cs="Helvetica"/>
+          <w:b/>
+          <w:bCs/>
+          <w:color w:val="333333"/>
+          <w:sz w:val="29"/>
+          <w:szCs w:val="29"/>
+        </w:rPr>
+        <w:t xml:space="preserve">Yale University </w:t>
+      </w:r>
+      <w:r>
+        <w:rPr>
+          <w:rFonts w:eastAsia="Times New Roman" w:cs="Helvetica"/>
+          <w:b/>
+          <w:bCs/>
+          <w:color w:val="333333"/>
+          <w:sz w:val="29"/>
+          <w:szCs w:val="29"/>
+        </w:rPr>
+        <w:t>Map Department at Sterling Memorial Library</w:t>
       </w:r>
     </w:p>
     <w:p>
@@ -1914,38 +1985,82 @@
           <w:b/>
           <w:bCs/>
           <w:color w:val="333333"/>
-          <w:sz w:val="29"/>
-          <w:szCs w:val="29"/>
-        </w:rPr>
-      </w:pPr>
-      <w:r>
-        <w:rPr>
-          <w:rFonts w:eastAsia="Times New Roman" w:cs="Helvetica"/>
-          <w:b/>
-          <w:bCs/>
-          <w:color w:val="333333"/>
-          <w:sz w:val="29"/>
-          <w:szCs w:val="29"/>
-        </w:rPr>
-        <w:lastRenderedPageBreak/>
-        <w:t>Geographic Information Systems Assistant &amp; Instruction Specialist - Yale University Library Map Department</w:t>
-      </w:r>
-    </w:p>
-    <w:p>
-      <w:pPr>
-        <w:spacing w:before="240" w:after="225" w:line="383" w:lineRule="atLeast"/>
-        <w:outlineLvl w:val="4"/>
-        <w:rPr>
-          <w:rFonts w:eastAsia="Times New Roman" w:cs="Helvetica"/>
-          <w:b/>
-          <w:bCs/>
-          <w:color w:val="333333"/>
           <w:sz w:val="24"/>
           <w:szCs w:val="24"/>
         </w:rPr>
       </w:pPr>
+      <w:r>
+        <w:rPr>
+          <w:rFonts w:eastAsia="Times New Roman" w:cs="Helvetica"/>
+          <w:b/>
+          <w:bCs/>
+          <w:color w:val="333333"/>
+          <w:sz w:val="29"/>
+          <w:szCs w:val="29"/>
+        </w:rPr>
+        <w:lastRenderedPageBreak/>
+        <w:t xml:space="preserve">Geographic Information Systems Assistant &amp; Instruction Specialist - </w:t>
+      </w:r>
       <w:bookmarkStart w:id="7" w:name="aug-2005---sept-2010"/>
       <w:bookmarkEnd w:id="7"/>
+      <w:r>
+        <w:rPr>
+          <w:rFonts w:eastAsia="Times New Roman" w:cs="Helvetica"/>
+          <w:b/>
+          <w:bCs/>
+          <w:color w:val="333333"/>
+          <w:sz w:val="29"/>
+          <w:szCs w:val="29"/>
+        </w:rPr>
+        <w:t xml:space="preserve">The </w:t>
+      </w:r>
+      <w:r>
+        <w:rPr>
+          <w:rFonts w:eastAsia="Times New Roman" w:cs="Helvetica"/>
+          <w:b/>
+          <w:bCs/>
+          <w:color w:val="333333"/>
+          <w:sz w:val="29"/>
+          <w:szCs w:val="29"/>
+        </w:rPr>
+        <w:t xml:space="preserve">Yale University </w:t>
+      </w:r>
+      <w:r>
+        <w:rPr>
+          <w:rFonts w:eastAsia="Times New Roman" w:cs="Helvetica"/>
+          <w:b/>
+          <w:bCs/>
+          <w:color w:val="333333"/>
+          <w:sz w:val="29"/>
+          <w:szCs w:val="29"/>
+        </w:rPr>
+        <w:t>Map Department at Sterling Memorial Library</w:t>
+      </w:r>
+      <w:r>
+        <w:rPr>
+          <w:rFonts w:eastAsia="Times New Roman" w:cs="Helvetica"/>
+          <w:b/>
+          <w:bCs/>
+          <w:color w:val="333333"/>
+          <w:sz w:val="24"/>
+          <w:szCs w:val="24"/>
+        </w:rPr>
+        <w:t xml:space="preserve"> </w:t>
+      </w:r>
+    </w:p>
+    <w:p>
+      <w:pPr>
+        <w:spacing w:before="240" w:after="225" w:line="240" w:lineRule="auto"/>
+        <w:outlineLvl w:val="3"/>
+        <w:rPr>
+          <w:rFonts w:eastAsia="Times New Roman" w:cs="Helvetica"/>
+          <w:b/>
+          <w:bCs/>
+          <w:color w:val="333333"/>
+          <w:sz w:val="24"/>
+          <w:szCs w:val="24"/>
+        </w:rPr>
+      </w:pPr>
       <w:r>
         <w:rPr>
           <w:rFonts w:eastAsia="Times New Roman" w:cs="Helvetica"/>
@@ -2879,20 +2994,6 @@
           <w:szCs w:val="29"/>
         </w:rPr>
       </w:pPr>
-    </w:p>
-    <w:p>
-      <w:pPr>
-        <w:spacing w:before="240" w:after="225" w:line="240" w:lineRule="auto"/>
-        <w:outlineLvl w:val="3"/>
-        <w:rPr>
-          <w:rFonts w:eastAsia="Times New Roman" w:cs="Helvetica"/>
-          <w:b/>
-          <w:bCs/>
-          <w:color w:val="333333"/>
-          <w:sz w:val="29"/>
-          <w:szCs w:val="29"/>
-        </w:rPr>
-      </w:pPr>
       <w:r>
         <w:rPr>
           <w:rFonts w:eastAsia="Times New Roman" w:cs="Helvetica"/>
@@ -3056,7 +3157,6 @@
           <w:sz w:val="23"/>
           <w:szCs w:val="23"/>
         </w:rPr>
-        <w:lastRenderedPageBreak/>
         <w:t>Digitization of excavation maps, profiles and field notes</w:t>
       </w:r>
     </w:p>
@@ -3085,6 +3185,7 @@
           <w:sz w:val="23"/>
           <w:szCs w:val="23"/>
         </w:rPr>
+        <w:lastRenderedPageBreak/>
         <w:t>Misc. Clerical and lab tasks</w:t>
       </w:r>
     </w:p>
@@ -3823,7 +3924,25 @@
           <w:sz w:val="23"/>
           <w:szCs w:val="23"/>
         </w:rPr>
-        <w:t xml:space="preserve">"A professional development event for educators and education influencers who help other educators learn why and how to use GIS." Included hands on workshops in basic use of </w:t>
+        <w:t>"A professional development event for educators and education influencers who help other educators learn w</w:t>
+      </w:r>
+      <w:r>
+        <w:rPr>
+          <w:rFonts w:eastAsia="Times New Roman" w:cs="Helvetica"/>
+          <w:color w:val="333333"/>
+          <w:sz w:val="23"/>
+          <w:szCs w:val="23"/>
+        </w:rPr>
+        <w:t>hy and how to use GIS." Including</w:t>
+      </w:r>
+      <w:r>
+        <w:rPr>
+          <w:rFonts w:eastAsia="Times New Roman" w:cs="Helvetica"/>
+          <w:color w:val="333333"/>
+          <w:sz w:val="23"/>
+          <w:szCs w:val="23"/>
+        </w:rPr>
+        <w:t xml:space="preserve"> hands on workshops in basic use of </w:t>
       </w:r>
       <w:proofErr w:type="spellStart"/>
       <w:r>
@@ -3950,7 +4069,6 @@
         </w:rPr>
         <w:t>University of Texas at Dallas</w:t>
       </w:r>
-      <w:proofErr w:type="gramStart"/>
       <w:r>
         <w:rPr>
           <w:rFonts w:eastAsia="Times New Roman" w:cs="Helvetica"/>
@@ -3971,9 +4089,8 @@
           <w:sz w:val="29"/>
           <w:szCs w:val="29"/>
         </w:rPr>
-        <w:t xml:space="preserve"> 2005</w:t>
-      </w:r>
-      <w:proofErr w:type="gramEnd"/>
+        <w:t>2005</w:t>
+      </w:r>
     </w:p>
     <w:p>
       <w:pPr>
@@ -4096,7 +4213,25 @@
           <w:sz w:val="23"/>
           <w:szCs w:val="23"/>
         </w:rPr>
-        <w:t>Certification - Geophysical Survey &amp; Prospection for Cultural Resource Management</w:t>
+        <w:t>Certification - Geophysical Survey &amp; Prospection</w:t>
+      </w:r>
+      <w:r>
+        <w:rPr>
+          <w:rFonts w:eastAsia="Times New Roman" w:cs="Helvetica"/>
+          <w:color w:val="333333"/>
+          <w:sz w:val="23"/>
+          <w:szCs w:val="23"/>
+        </w:rPr>
+        <w:t xml:space="preserve"> Methods</w:t>
+      </w:r>
+      <w:r>
+        <w:rPr>
+          <w:rFonts w:eastAsia="Times New Roman" w:cs="Helvetica"/>
+          <w:color w:val="333333"/>
+          <w:sz w:val="23"/>
+          <w:szCs w:val="23"/>
+        </w:rPr>
+        <w:t xml:space="preserve"> for Cultural Resource Management</w:t>
       </w:r>
     </w:p>
     <w:p>
@@ -4366,7 +4501,29 @@
           <w:sz w:val="29"/>
           <w:szCs w:val="29"/>
         </w:rPr>
-        <w:t xml:space="preserve"> Archaeological Field School - 1996</w:t>
+        <w:t xml:space="preserve"> Archaeological Field School</w:t>
+      </w:r>
+      <w:r>
+        <w:rPr>
+          <w:rFonts w:eastAsia="Times New Roman" w:cs="Helvetica"/>
+          <w:b/>
+          <w:bCs/>
+          <w:color w:val="333333"/>
+          <w:sz w:val="29"/>
+          <w:szCs w:val="29"/>
+        </w:rPr>
+        <w:t>, Rancho de Taos, NM,</w:t>
+      </w:r>
+      <w:r>
+        <w:rPr>
+          <w:rFonts w:eastAsia="Times New Roman" w:cs="Helvetica"/>
+          <w:b/>
+          <w:bCs/>
+          <w:color w:val="333333"/>
+          <w:sz w:val="29"/>
+          <w:szCs w:val="29"/>
+        </w:rPr>
+        <w:t xml:space="preserve"> 1996</w:t>
       </w:r>
     </w:p>
     <w:p>
@@ -4403,12 +4560,63 @@
           <w:szCs w:val="24"/>
         </w:rPr>
       </w:pPr>
-      <w:r>
+    </w:p>
+    <w:p>
+      <w:pPr>
+        <w:spacing w:before="225" w:after="225" w:line="240" w:lineRule="auto"/>
         <w:rPr>
           <w:rFonts w:eastAsia="Times New Roman" w:cs="Times New Roman"/>
           <w:sz w:val="24"/>
           <w:szCs w:val="24"/>
         </w:rPr>
+      </w:pPr>
+    </w:p>
+    <w:p>
+      <w:pPr>
+        <w:spacing w:before="225" w:after="225" w:line="240" w:lineRule="auto"/>
+        <w:rPr>
+          <w:rFonts w:eastAsia="Times New Roman" w:cs="Times New Roman"/>
+          <w:sz w:val="24"/>
+          <w:szCs w:val="24"/>
+        </w:rPr>
+      </w:pPr>
+    </w:p>
+    <w:p>
+      <w:pPr>
+        <w:spacing w:before="225" w:after="225" w:line="240" w:lineRule="auto"/>
+        <w:rPr>
+          <w:rFonts w:eastAsia="Times New Roman" w:cs="Times New Roman"/>
+          <w:sz w:val="24"/>
+          <w:szCs w:val="24"/>
+        </w:rPr>
+      </w:pPr>
+    </w:p>
+    <w:p>
+      <w:pPr>
+        <w:spacing w:before="225" w:after="225" w:line="240" w:lineRule="auto"/>
+        <w:rPr>
+          <w:rFonts w:eastAsia="Times New Roman" w:cs="Times New Roman"/>
+          <w:sz w:val="24"/>
+          <w:szCs w:val="24"/>
+        </w:rPr>
+      </w:pPr>
+    </w:p>
+    <w:p>
+      <w:pPr>
+        <w:spacing w:before="225" w:after="225" w:line="240" w:lineRule="auto"/>
+        <w:rPr>
+          <w:rFonts w:eastAsia="Times New Roman" w:cs="Times New Roman"/>
+          <w:sz w:val="24"/>
+          <w:szCs w:val="24"/>
+        </w:rPr>
+      </w:pPr>
+      <w:r>
+        <w:rPr>
+          <w:rFonts w:eastAsia="Times New Roman" w:cs="Times New Roman"/>
+          <w:sz w:val="24"/>
+          <w:szCs w:val="24"/>
+        </w:rPr>
+        <w:lastRenderedPageBreak/>
         <w:pict>
           <v:rect id="_x0000_i1030" style="width:0;height:3pt" o:hralign="center" o:hrstd="t" o:hrnoshade="t" o:hr="t" fillcolor="#ccc" stroked="f"/>
         </w:pict>
@@ -4497,14 +4705,61 @@
           <w:szCs w:val="23"/>
         </w:rPr>
       </w:pPr>
-      <w:r>
-        <w:rPr>
-          <w:rFonts w:eastAsia="Times New Roman" w:cs="Helvetica"/>
-          <w:color w:val="333333"/>
-          <w:sz w:val="23"/>
-          <w:szCs w:val="23"/>
-        </w:rPr>
-        <w:t xml:space="preserve">A Continuing project to map the more than 30k street trees in The City of New Haven. Initial conceived as a field data collection exercise for the </w:t>
+      <w:proofErr w:type="gramStart"/>
+      <w:r>
+        <w:rPr>
+          <w:rFonts w:eastAsia="Times New Roman" w:cs="Helvetica"/>
+          <w:color w:val="333333"/>
+          <w:sz w:val="23"/>
+          <w:szCs w:val="23"/>
+        </w:rPr>
+        <w:t xml:space="preserve">A </w:t>
+      </w:r>
+      <w:r>
+        <w:rPr>
+          <w:rFonts w:eastAsia="Times New Roman" w:cs="Helvetica"/>
+          <w:color w:val="333333"/>
+          <w:sz w:val="23"/>
+          <w:szCs w:val="23"/>
+        </w:rPr>
+        <w:t>c</w:t>
+      </w:r>
+      <w:r>
+        <w:rPr>
+          <w:rFonts w:eastAsia="Times New Roman" w:cs="Helvetica"/>
+          <w:color w:val="333333"/>
+          <w:sz w:val="23"/>
+          <w:szCs w:val="23"/>
+        </w:rPr>
+        <w:t>ontinuing project to map the more than 30k street trees in The City of New Haven.</w:t>
+      </w:r>
+      <w:proofErr w:type="gramEnd"/>
+      <w:r>
+        <w:rPr>
+          <w:rFonts w:eastAsia="Times New Roman" w:cs="Helvetica"/>
+          <w:color w:val="333333"/>
+          <w:sz w:val="23"/>
+          <w:szCs w:val="23"/>
+        </w:rPr>
+        <w:t xml:space="preserve"> Initial</w:t>
+      </w:r>
+      <w:r>
+        <w:rPr>
+          <w:rFonts w:eastAsia="Times New Roman" w:cs="Helvetica"/>
+          <w:color w:val="333333"/>
+          <w:sz w:val="23"/>
+          <w:szCs w:val="23"/>
+        </w:rPr>
+        <w:t>ly</w:t>
+      </w:r>
+      <w:r>
+        <w:rPr>
+          <w:rFonts w:eastAsia="Times New Roman" w:cs="Helvetica"/>
+          <w:color w:val="333333"/>
+          <w:sz w:val="23"/>
+          <w:szCs w:val="23"/>
+        </w:rPr>
+        <w:t xml:space="preserve"> conceived as a field data collection exercise for the </w:t>
       </w:r>
       <w:r>
         <w:rPr>
@@ -4522,17 +4777,7 @@
           <w:sz w:val="23"/>
           <w:szCs w:val="23"/>
         </w:rPr>
-        <w:t xml:space="preserve"> segment of The Yale School of Forestry's </w:t>
-      </w:r>
-      <w:r>
-        <w:rPr>
-          <w:rFonts w:eastAsia="Times New Roman" w:cs="Helvetica"/>
-          <w:color w:val="333333"/>
-          <w:sz w:val="23"/>
-          <w:szCs w:val="23"/>
-        </w:rPr>
-        <w:lastRenderedPageBreak/>
-        <w:t xml:space="preserve">3-week graduate orientation, "MODS," this is an ongoing survey, now in </w:t>
+        <w:t xml:space="preserve"> segment of The Yale School of Forestry's 3-week graduate orientation, "MODS," this is an ongoing survey, now in </w:t>
       </w:r>
       <w:r>
         <w:rPr>
@@ -4590,7 +4835,7 @@
           <w:sz w:val="23"/>
           <w:szCs w:val="23"/>
         </w:rPr>
-        <w:t xml:space="preserve"> "Check-in/Check-out" methods, to now creating feature services from ArcGIS for Server, through ArcGIS Online for Organizations, and be deployed for offline editing through Collector for ArcGIS on iOS and Android. The latest iteration of the project has made it possible for students to use their own equipment to survey, without incurring cellular data costs, and freeing the project from the cost of purchasing and maintaining equipment.</w:t>
+        <w:t xml:space="preserve"> "Check-in/Check-out" methods, to now creating feature services from ArcGIS for Server, through ArcGIS Online for Organizations, and deployed for offline editing through Collector for ArcGIS on iOS and Android. The latest iteration of the project has made it possible for students to use their own equipment to survey, without incurring cellular data costs, and freeing the project from the cost of purchasing and maintaining equipment.</w:t>
       </w:r>
     </w:p>
     <w:p>
@@ -4819,6 +5064,7 @@
           <w:sz w:val="36"/>
           <w:szCs w:val="36"/>
         </w:rPr>
+        <w:lastRenderedPageBreak/>
         <w:t xml:space="preserve">Selected </w:t>
       </w:r>
       <w:r>
@@ -4925,17 +5171,7 @@
           <w:sz w:val="23"/>
           <w:szCs w:val="23"/>
         </w:rPr>
-        <w:t xml:space="preserve"> day-long workshop with NYC Nature Conservancy Interns on the design, implementation and use of a Tree Survey System based upon ArcGIS Online and Collector for </w:t>
-      </w:r>
-      <w:r>
-        <w:rPr>
-          <w:rFonts w:eastAsia="Times New Roman" w:cs="Helvetica"/>
-          <w:color w:val="333333"/>
-          <w:sz w:val="23"/>
-          <w:szCs w:val="23"/>
-        </w:rPr>
-        <w:lastRenderedPageBreak/>
-        <w:t>ArcGIS. The project established the infrastructure for an ongoing survey of trees in Prospect Park. Facilitator: Rachel Holmes -</w:t>
+        <w:t xml:space="preserve"> day-long workshop with NYC Nature Conservancy Interns on the design, implementation and use of a Tree Survey System based upon ArcGIS Online and Collector for ArcGIS. The project established the infrastructure for an ongoing survey of trees in Prospect Park. Facilitator: Rachel Holmes -</w:t>
       </w:r>
       <w:hyperlink r:id="rId15" w:history="1">
         <w:r>
@@ -4949,20 +5185,6 @@
           <w:t>rholmes@TNC.ORG</w:t>
         </w:r>
       </w:hyperlink>
-    </w:p>
-    <w:p>
-      <w:pPr>
-        <w:spacing w:before="240" w:after="225" w:line="240" w:lineRule="auto"/>
-        <w:outlineLvl w:val="3"/>
-        <w:rPr>
-          <w:rFonts w:eastAsia="Times New Roman" w:cs="Helvetica"/>
-          <w:b/>
-          <w:bCs/>
-          <w:color w:val="333333"/>
-          <w:sz w:val="29"/>
-          <w:szCs w:val="29"/>
-        </w:rPr>
-      </w:pPr>
       <w:bookmarkStart w:id="28" w:name="making-spatial-decisions-with-remote-sen"/>
       <w:bookmarkStart w:id="29" w:name="charting-vanishing-voices-workshop---wor"/>
       <w:bookmarkEnd w:id="28"/>
@@ -4981,20 +5203,6 @@
           <w:szCs w:val="29"/>
         </w:rPr>
       </w:pPr>
-    </w:p>
-    <w:p>
-      <w:pPr>
-        <w:spacing w:before="240" w:after="225" w:line="240" w:lineRule="auto"/>
-        <w:outlineLvl w:val="3"/>
-        <w:rPr>
-          <w:rFonts w:eastAsia="Times New Roman" w:cs="Helvetica"/>
-          <w:b/>
-          <w:bCs/>
-          <w:color w:val="333333"/>
-          <w:sz w:val="29"/>
-          <w:szCs w:val="29"/>
-        </w:rPr>
-      </w:pPr>
       <w:r>
         <w:rPr>
           <w:rFonts w:eastAsia="Times New Roman" w:cs="Helvetica"/>
@@ -5360,17 +5568,7 @@
           <w:sz w:val="29"/>
           <w:szCs w:val="29"/>
         </w:rPr>
-        <w:t xml:space="preserve"> </w:t>
-      </w:r>
-      <w:r>
-        <w:rPr>
-          <w:rFonts w:eastAsia="Times New Roman" w:cs="Helvetica"/>
-          <w:b/>
-          <w:bCs/>
-          <w:color w:val="333333"/>
-          <w:sz w:val="29"/>
-          <w:szCs w:val="29"/>
-        </w:rPr>
+        <w:lastRenderedPageBreak/>
         <w:t xml:space="preserve">“Maps, Mash-ups and the Geo-everything.” </w:t>
       </w:r>
       <w:r>
@@ -5421,34 +5619,6 @@
       </w:pPr>
       <w:bookmarkStart w:id="35" w:name="supporting-gis-in-research-and-education"/>
       <w:bookmarkEnd w:id="35"/>
-    </w:p>
-    <w:p>
-      <w:pPr>
-        <w:spacing w:before="240" w:after="225" w:line="240" w:lineRule="auto"/>
-        <w:outlineLvl w:val="3"/>
-        <w:rPr>
-          <w:rFonts w:eastAsia="Times New Roman" w:cs="Helvetica"/>
-          <w:b/>
-          <w:bCs/>
-          <w:color w:val="333333"/>
-          <w:sz w:val="29"/>
-          <w:szCs w:val="29"/>
-        </w:rPr>
-      </w:pPr>
-    </w:p>
-    <w:p>
-      <w:pPr>
-        <w:spacing w:before="240" w:after="225" w:line="240" w:lineRule="auto"/>
-        <w:outlineLvl w:val="3"/>
-        <w:rPr>
-          <w:rFonts w:eastAsia="Times New Roman" w:cs="Helvetica"/>
-          <w:b/>
-          <w:bCs/>
-          <w:color w:val="333333"/>
-          <w:sz w:val="29"/>
-          <w:szCs w:val="29"/>
-        </w:rPr>
-      </w:pPr>
       <w:r>
         <w:rPr>
           <w:rFonts w:eastAsia="Times New Roman" w:cs="Helvetica"/>
@@ -5678,7 +5848,6 @@
           <w:szCs w:val="23"/>
         </w:rPr>
       </w:pPr>
-      <w:bookmarkStart w:id="39" w:name="_GoBack"/>
       <w:r>
         <w:rPr>
           <w:rFonts w:eastAsia="Times New Roman" w:cs="Helvetica"/>
@@ -5702,7 +5871,55 @@
             <w:sz w:val="23"/>
             <w:szCs w:val="23"/>
           </w:rPr>
-          <w:t>https://github.com/mapninja/CV/</w:t>
+          <w:t>https://github.com</w:t>
+        </w:r>
+        <w:r>
+          <w:rPr>
+            <w:rStyle w:val="Hyperlink"/>
+            <w:rFonts w:eastAsia="Times New Roman" w:cs="Helvetica"/>
+            <w:b/>
+            <w:bCs/>
+            <w:iCs/>
+            <w:sz w:val="23"/>
+            <w:szCs w:val="23"/>
+          </w:rPr>
+          <w:t>/</w:t>
+        </w:r>
+        <w:r>
+          <w:rPr>
+            <w:rStyle w:val="Hyperlink"/>
+            <w:rFonts w:eastAsia="Times New Roman" w:cs="Helvetica"/>
+            <w:b/>
+            <w:bCs/>
+            <w:iCs/>
+            <w:sz w:val="23"/>
+            <w:szCs w:val="23"/>
+          </w:rPr>
+          <w:t>mapninja/</w:t>
+        </w:r>
+        <w:r>
+          <w:rPr>
+            <w:rStyle w:val="Hyperlink"/>
+            <w:rFonts w:eastAsia="Times New Roman" w:cs="Helvetica"/>
+            <w:b/>
+            <w:bCs/>
+            <w:iCs/>
+            <w:sz w:val="23"/>
+            <w:szCs w:val="23"/>
+          </w:rPr>
+          <w:t>C</w:t>
+        </w:r>
+        <w:r>
+          <w:rPr>
+            <w:rStyle w:val="Hyperlink"/>
+            <w:rFonts w:eastAsia="Times New Roman" w:cs="Helvetica"/>
+            <w:b/>
+            <w:bCs/>
+            <w:iCs/>
+            <w:sz w:val="23"/>
+            <w:szCs w:val="23"/>
+          </w:rPr>
+          <w:t>V/</w:t>
         </w:r>
       </w:hyperlink>
       <w:r>
@@ -5729,6 +5946,8 @@
         </w:rPr>
         <w:t xml:space="preserve"> for a list of </w:t>
       </w:r>
+      <w:bookmarkStart w:id="39" w:name="_GoBack"/>
+      <w:bookmarkEnd w:id="39"/>
       <w:r>
         <w:rPr>
           <w:rFonts w:eastAsia="Times New Roman" w:cs="Helvetica"/>
@@ -5739,22 +5958,9 @@
           <w:sz w:val="23"/>
           <w:szCs w:val="23"/>
         </w:rPr>
-        <w:t xml:space="preserve">all </w:t>
-      </w:r>
-      <w:r>
-        <w:rPr>
-          <w:rFonts w:eastAsia="Times New Roman" w:cs="Helvetica"/>
-          <w:b/>
-          <w:bCs/>
-          <w:iCs/>
-          <w:color w:val="333333"/>
-          <w:sz w:val="23"/>
-          <w:szCs w:val="23"/>
-        </w:rPr>
         <w:t>publications</w:t>
       </w:r>
     </w:p>
-    <w:bookmarkEnd w:id="39"/>
     <w:p/>
     <w:sectPr>
       <w:pgSz w:w="12240" w:h="15840"/>
@@ -8568,6 +8774,18 @@
       <w:i/>
     </w:rPr>
   </w:style>
+  <w:style w:type="character" w:styleId="FollowedHyperlink">
+    <w:name w:val="FollowedHyperlink"/>
+    <w:basedOn w:val="DefaultParagraphFont"/>
+    <w:uiPriority w:val="99"/>
+    <w:semiHidden/>
+    <w:unhideWhenUsed/>
+    <w:rsid w:val="009F41A9"/>
+    <w:rPr>
+      <w:color w:val="800080" w:themeColor="followedHyperlink"/>
+      <w:u w:val="single"/>
+    </w:rPr>
+  </w:style>
 </w:styles>
 </file>
 
@@ -8964,6 +9182,18 @@
       <w:i/>
     </w:rPr>
   </w:style>
+  <w:style w:type="character" w:styleId="FollowedHyperlink">
+    <w:name w:val="FollowedHyperlink"/>
+    <w:basedOn w:val="DefaultParagraphFont"/>
+    <w:uiPriority w:val="99"/>
+    <w:semiHidden/>
+    <w:unhideWhenUsed/>
+    <w:rsid w:val="009F41A9"/>
+    <w:rPr>
+      <w:color w:val="800080" w:themeColor="followedHyperlink"/>
+      <w:u w:val="single"/>
+    </w:rPr>
+  </w:style>
 </w:styles>
 </file>
 
@@ -9257,7 +9487,7 @@
 </file>
 
 <file path=customXml/itemProps1.xml><?xml version="1.0" encoding="utf-8"?>
-<ds:datastoreItem xmlns:ds="http://schemas.openxmlformats.org/officeDocument/2006/customXml" ds:itemID="{6ABA74F1-F37B-4E55-8974-83E4086F2B05}">
+<ds:datastoreItem xmlns:ds="http://schemas.openxmlformats.org/officeDocument/2006/customXml" ds:itemID="{0ECE71D4-79CD-4081-9300-4F21C1015F0A}">
   <ds:schemaRefs>
     <ds:schemaRef ds:uri="http://schemas.openxmlformats.org/officeDocument/2006/bibliography"/>
   </ds:schemaRefs>
